--- a/КНТ-122_Онищенко_Варіант-19_Лаба.docx
+++ b/КНТ-122_Онищенко_Варіант-19_Лаба.docx
@@ -381,28 +381,6 @@
     </w:p>
     <w:p>
       <w:pPr>
-        <w:pStyle w:val="H2"/>
-      </w:pPr>
-      <w:r>
-        <w:lastRenderedPageBreak/>
-        <w:t>Завдання</w:t>
-      </w:r>
-    </w:p>
-    <w:p>
-      <w:pPr>
-        <w:pStyle w:val="P"/>
-      </w:pPr>
-    </w:p>
-    <w:p>
-      <w:pPr>
-        <w:pStyle w:val="H2"/>
-      </w:pPr>
-      <w:r>
-        <w:t>Висновки</w:t>
-      </w:r>
-    </w:p>
-    <w:p>
-      <w:pPr>
         <w:pStyle w:val="Quote"/>
         <w:rPr>
           <w:rFonts w:asciiTheme="minorHAnsi" w:hAnsiTheme="minorHAnsi"/>
@@ -415,6 +393,7 @@
           <w:i w:val="0"/>
           <w:iCs w:val="0"/>
         </w:rPr>
+        <w:lastRenderedPageBreak/>
         <w:t>Так бо БОГ</w:t>
       </w:r>
       <w:r>
@@ -461,14 +440,23 @@
     </w:p>
     <w:p>
       <w:pPr>
-        <w:rPr>
-          <w:lang w:val="en-US"/>
-        </w:rPr>
-      </w:pPr>
-    </w:p>
-    <w:p>
-      <w:r>
-        <w:t>Текст висновків</w:t>
+        <w:pStyle w:val="P"/>
+      </w:pPr>
+    </w:p>
+    <w:p>
+      <w:pPr>
+        <w:pStyle w:val="H2"/>
+      </w:pPr>
+      <w:r>
+        <w:t>Завдання</w:t>
+      </w:r>
+    </w:p>
+    <w:p>
+      <w:pPr>
+        <w:pStyle w:val="H2"/>
+      </w:pPr>
+      <w:r>
+        <w:t>Висновки</w:t>
       </w:r>
     </w:p>
     <w:sectPr>

--- a/КНТ-122_Онищенко_Варіант-19_Лаба.docx
+++ b/КНТ-122_Онищенко_Варіант-19_Лаба.docx
@@ -167,6 +167,9 @@
         <w:ind w:firstLine="0"/>
         <w:contextualSpacing/>
         <w:jc w:val="center"/>
+        <w:rPr>
+          <w:lang w:val="en-US"/>
+        </w:rPr>
       </w:pPr>
       <w:r>
         <w:t>Т</w:t>
@@ -191,7 +194,7 @@
         <w:jc w:val="center"/>
       </w:pPr>
       <w:r>
-        <w:t xml:space="preserve"> </w:t>
+        <w:t>Варіант №19</w:t>
       </w:r>
     </w:p>
     <w:p>
@@ -360,6 +363,12 @@
       <w:pPr>
         <w:ind w:firstLine="0"/>
         <w:contextualSpacing/>
+      </w:pPr>
+    </w:p>
+    <w:p>
+      <w:pPr>
+        <w:ind w:firstLine="0"/>
+        <w:contextualSpacing/>
         <w:jc w:val="center"/>
         <w:rPr>
           <w:lang w:val="en-US"/>
@@ -373,11 +382,6 @@
       <w:r>
         <w:t>4</w:t>
       </w:r>
-    </w:p>
-    <w:p>
-      <w:pPr>
-        <w:pStyle w:val="P"/>
-      </w:pPr>
     </w:p>
     <w:p>
       <w:pPr>
